--- a/Baisc_commands.docx
+++ b/Baisc_commands.docx
@@ -423,8 +423,190 @@
       <w:r>
         <w:t>Sorted function is used to sort dictionary (see the code for how to do it or the above link as well)</w:t>
       </w:r>
+    </w:p>
+    <w:p>
+      <w:pPr>
+        <w:pStyle w:val="ListParagraph"/>
+        <w:numPr>
+          <w:ilvl w:val="0"/>
+          <w:numId w:val="1"/>
+        </w:numPr>
+        <w:jc w:val="both"/>
+      </w:pPr>
+      <w:r>
+        <w:t xml:space="preserve">Dictionary can contain key as a tuple as well </w:t>
+      </w:r>
+      <w:r>
+        <w:sym w:font="Wingdings" w:char="F0E0"/>
+      </w:r>
+      <w:r>
+        <w:t xml:space="preserve"> </w:t>
+      </w:r>
+      <w:proofErr w:type="spellStart"/>
+      <w:r>
+        <w:t>Dict</w:t>
+      </w:r>
+      <w:proofErr w:type="spellEnd"/>
+      <w:r>
+        <w:t>[((‘</w:t>
+      </w:r>
+      <w:proofErr w:type="spellStart"/>
+      <w:r>
+        <w:t>a’,’b’,’c</w:t>
+      </w:r>
+      <w:proofErr w:type="spellEnd"/>
+      <w:r>
+        <w:t>’):1,(‘</w:t>
+      </w:r>
+      <w:proofErr w:type="spellStart"/>
+      <w:r>
+        <w:t>d’,’e’,’f</w:t>
+      </w:r>
+      <w:proofErr w:type="spellEnd"/>
+      <w:r>
+        <w:t>’):2)]</w:t>
+      </w:r>
+    </w:p>
+    <w:p>
+      <w:pPr>
+        <w:pStyle w:val="ListParagraph"/>
+        <w:numPr>
+          <w:ilvl w:val="0"/>
+          <w:numId w:val="1"/>
+        </w:numPr>
+        <w:jc w:val="both"/>
+      </w:pPr>
+      <w:r>
+        <w:t>Also there is concept of Nested Dictionary</w:t>
+      </w:r>
+    </w:p>
+    <w:p>
+      <w:pPr>
+        <w:pStyle w:val="ListParagraph"/>
+        <w:numPr>
+          <w:ilvl w:val="0"/>
+          <w:numId w:val="1"/>
+        </w:numPr>
+        <w:jc w:val="both"/>
+      </w:pPr>
+      <w:r>
+        <w:t>dict2.update({'e':12})</w:t>
+      </w:r>
+      <w:r>
+        <w:t xml:space="preserve"> </w:t>
+      </w:r>
+      <w:r>
+        <w:sym w:font="Wingdings" w:char="F0E0"/>
+      </w:r>
+      <w:r>
+        <w:t xml:space="preserve"> This adds new item in ongoing dictionary</w:t>
+      </w:r>
+    </w:p>
+    <w:p>
+      <w:pPr>
+        <w:pStyle w:val="ListParagraph"/>
+        <w:numPr>
+          <w:ilvl w:val="0"/>
+          <w:numId w:val="1"/>
+        </w:numPr>
+        <w:jc w:val="both"/>
+      </w:pPr>
+      <w:r>
+        <w:t>set only contains unique elements (its unordered)</w:t>
+      </w:r>
+    </w:p>
+    <w:p>
+      <w:pPr>
+        <w:pStyle w:val="ListParagraph"/>
+        <w:numPr>
+          <w:ilvl w:val="0"/>
+          <w:numId w:val="1"/>
+        </w:numPr>
+        <w:jc w:val="both"/>
+      </w:pPr>
+      <w:r>
+        <w:t xml:space="preserve">delete a key from a dictionary using del keyword </w:t>
+      </w:r>
+      <w:r>
+        <w:sym w:font="Wingdings" w:char="F0E0"/>
+      </w:r>
+      <w:r>
+        <w:rPr>
+          <w:i/>
+        </w:rPr>
+        <w:t xml:space="preserve">del </w:t>
+      </w:r>
+      <w:proofErr w:type="spellStart"/>
+      <w:r>
+        <w:rPr>
+          <w:i/>
+        </w:rPr>
+        <w:t>test_dict</w:t>
+      </w:r>
+      <w:proofErr w:type="spellEnd"/>
+      <w:r>
+        <w:rPr>
+          <w:i/>
+        </w:rPr>
+        <w:t>['Mani']</w:t>
+      </w:r>
+    </w:p>
+    <w:p>
+      <w:pPr>
+        <w:pStyle w:val="ListParagraph"/>
+        <w:numPr>
+          <w:ilvl w:val="0"/>
+          <w:numId w:val="1"/>
+        </w:numPr>
+        <w:jc w:val="both"/>
+      </w:pPr>
+      <w:proofErr w:type="spellStart"/>
+      <w:proofErr w:type="gramStart"/>
+      <w:r>
+        <w:t>X</w:t>
+      </w:r>
+      <w:r>
+        <w:t>.replace</w:t>
+      </w:r>
+      <w:proofErr w:type="spellEnd"/>
+      <w:r>
+        <w:t>(</w:t>
+      </w:r>
+      <w:proofErr w:type="gramEnd"/>
+      <w:r>
+        <w:t>',','Temporary')</w:t>
+      </w:r>
+      <w:r>
+        <w:t xml:space="preserve"> </w:t>
+      </w:r>
+      <w:r>
+        <w:sym w:font="Wingdings" w:char="F0E0"/>
+      </w:r>
+      <w:r>
+        <w:t xml:space="preserve"> Replaces a character in string with other as assignment does </w:t>
+      </w:r>
+      <w:proofErr w:type="spellStart"/>
+      <w:r>
+        <w:t>n’t</w:t>
+      </w:r>
+      <w:proofErr w:type="spellEnd"/>
+      <w:r>
+        <w:t xml:space="preserve"> work in string. (X[i] = ‘a’ </w:t>
+      </w:r>
+      <w:r>
+        <w:sym w:font="Wingdings" w:char="F0E0"/>
+      </w:r>
+      <w:r>
+        <w:t xml:space="preserve"> This gives error)</w:t>
+      </w:r>
       <w:bookmarkStart w:id="0" w:name="_GoBack"/>
       <w:bookmarkEnd w:id="0"/>
+    </w:p>
+    <w:p>
+      <w:pPr>
+        <w:pStyle w:val="ListParagraph"/>
+        <w:jc w:val="both"/>
+      </w:pPr>
     </w:p>
     <w:sectPr>
       <w:pgSz w:w="12240" w:h="15840"/>

--- a/Baisc_commands.docx
+++ b/Baisc_commands.docx
@@ -60,31 +60,21 @@
       </w:r>
       <w:proofErr w:type="spellStart"/>
       <w:r>
-        <w:t>my_</w:t>
-      </w:r>
-      <w:proofErr w:type="gramStart"/>
-      <w:r>
-        <w:t>list</w:t>
-      </w:r>
-      <w:proofErr w:type="spellEnd"/>
-      <w:r>
-        <w:t>[</w:t>
-      </w:r>
-      <w:proofErr w:type="gramEnd"/>
-      <w:r>
-        <w:t>1:8:2]  # Start at index 1, stop at 8, step by 2</w:t>
-      </w:r>
-    </w:p>
-    <w:p>
-      <w:pPr>
-        <w:pStyle w:val="ListParagraph"/>
-      </w:pPr>
-      <w:proofErr w:type="gramStart"/>
+        <w:t>my_list</w:t>
+      </w:r>
+      <w:proofErr w:type="spellEnd"/>
+      <w:r>
+        <w:t>[1:8:2]  # Start at index 1, stop at 8, step by 2</w:t>
+      </w:r>
+    </w:p>
+    <w:p>
+      <w:pPr>
+        <w:pStyle w:val="ListParagraph"/>
+      </w:pPr>
       <w:r>
         <w:t>print(</w:t>
       </w:r>
       <w:proofErr w:type="spellStart"/>
-      <w:proofErr w:type="gramEnd"/>
       <w:r>
         <w:t>sliced_with_step</w:t>
       </w:r>
@@ -349,31 +339,7 @@
         <w:jc w:val="both"/>
       </w:pPr>
       <w:r>
-        <w:t>Every list also has a .</w:t>
-      </w:r>
-      <w:proofErr w:type="gramStart"/>
-      <w:r>
-        <w:t>sort(</w:t>
-      </w:r>
-      <w:proofErr w:type="gramEnd"/>
-      <w:r>
-        <w:t>) method, which has the same signature as the sorted() function. The main difference is that the .</w:t>
-      </w:r>
-      <w:proofErr w:type="gramStart"/>
-      <w:r>
-        <w:t>sort(</w:t>
-      </w:r>
-      <w:proofErr w:type="gramEnd"/>
-      <w:r>
-        <w:t xml:space="preserve">) method sorts the list in-place. In contrast, the </w:t>
-      </w:r>
-      <w:proofErr w:type="gramStart"/>
-      <w:r>
-        <w:t>sorted(</w:t>
-      </w:r>
-      <w:proofErr w:type="gramEnd"/>
-      <w:r>
-        <w:t>) function returns a new list, leaving the original list unmodified.</w:t>
+        <w:t>Every list also has a .sort() method, which has the same signature as the sorted() function. The main difference is that the .sort() method sorts the list in-place. In contrast, the sorted() function returns a new list, leaving the original list unmodified.</w:t>
       </w:r>
     </w:p>
     <w:p>
@@ -561,7 +527,6 @@
         <w:jc w:val="both"/>
       </w:pPr>
       <w:proofErr w:type="spellStart"/>
-      <w:proofErr w:type="gramStart"/>
       <w:r>
         <w:t>X</w:t>
       </w:r>
@@ -570,11 +535,7 @@
       </w:r>
       <w:proofErr w:type="spellEnd"/>
       <w:r>
-        <w:t>(</w:t>
-      </w:r>
-      <w:proofErr w:type="gramEnd"/>
-      <w:r>
-        <w:t>',','Temporary')</w:t>
+        <w:t>(',','Temporary')</w:t>
       </w:r>
       <w:r>
         <w:t xml:space="preserve"> </w:t>
@@ -599,9 +560,22 @@
       <w:r>
         <w:t xml:space="preserve"> This gives error)</w:t>
       </w:r>
+    </w:p>
+    <w:p>
+      <w:pPr>
+        <w:pStyle w:val="ListParagraph"/>
+        <w:numPr>
+          <w:ilvl w:val="0"/>
+          <w:numId w:val="1"/>
+        </w:numPr>
+        <w:jc w:val="both"/>
+      </w:pPr>
       <w:bookmarkStart w:id="0" w:name="_GoBack"/>
-      <w:bookmarkEnd w:id="0"/>
-    </w:p>
+      <w:r>
+        <w:t>Bin function converts a number to bits directly</w:t>
+      </w:r>
+    </w:p>
+    <w:bookmarkEnd w:id="0"/>
     <w:p>
       <w:pPr>
         <w:pStyle w:val="ListParagraph"/>
